--- a/Milestone 2/Student - Usability Report.docx
+++ b/Milestone 2/Student - Usability Report.docx
@@ -30,27 +30,13 @@
     <w:p/>
     <w:p>
       <w:r>
-        <w:t>To see if students are able to use the functionality that the web app provides which is supposed to help students with their time management for school, projects, activities, and other things. The web application is a catalogue that contains information th</w:t>
-      </w:r>
-      <w:r>
-        <w:t xml:space="preserve">at are relevant to the respective user; in this case, the students so the catalogue should contain information regarding the courses the student is enrolled in, his/her homework, projects, activities, </w:t>
-      </w:r>
-      <w:proofErr w:type="spellStart"/>
-      <w:r>
-        <w:t>etc</w:t>
-      </w:r>
-      <w:proofErr w:type="spellEnd"/>
-      <w:r>
-        <w:t xml:space="preserve"> etc.</w:t>
+        <w:t>After having a working prototype of our web application, we wanted to get feedback from students on whether or not the functionality of the web application works as the student wanted it to work.</w:t>
       </w:r>
     </w:p>
     <w:p/>
     <w:p>
       <w:r>
-        <w:t>The usability goal for the web application wa</w:t>
-      </w:r>
-      <w:r>
-        <w:t>s:</w:t>
+        <w:t>The usability goal for the web application was:</w:t>
       </w:r>
     </w:p>
     <w:p>
@@ -63,33 +49,7 @@
         <w:contextualSpacing/>
       </w:pPr>
       <w:r>
-        <w:t>Whether the interface was confusing to the student</w:t>
-      </w:r>
-    </w:p>
-    <w:p>
-      <w:pPr>
-        <w:numPr>
-          <w:ilvl w:val="0"/>
-          <w:numId w:val="2"/>
-        </w:numPr>
-        <w:ind w:hanging="360"/>
-        <w:contextualSpacing/>
-      </w:pPr>
-      <w:r>
-        <w:t>If the application fulfills the needs of the student</w:t>
-      </w:r>
-    </w:p>
-    <w:p>
-      <w:pPr>
-        <w:numPr>
-          <w:ilvl w:val="0"/>
-          <w:numId w:val="2"/>
-        </w:numPr>
-        <w:ind w:hanging="360"/>
-        <w:contextualSpacing/>
-      </w:pPr>
-      <w:r>
-        <w:t>And whether or not the application will help students with their time management</w:t>
+        <w:t>To see if the functionality of the web application works as students expected</w:t>
       </w:r>
     </w:p>
     <w:p/>
@@ -107,15 +67,16 @@
     <w:p/>
     <w:p>
       <w:r>
-        <w:t>The study requires students currently attending scho</w:t>
-      </w:r>
-      <w:bookmarkStart w:id="3" w:name="_GoBack"/>
-      <w:bookmarkEnd w:id="3"/>
-      <w:r>
-        <w:t>ol</w:t>
-      </w:r>
-      <w:r>
-        <w:t>. David Truong, Calvin’s little brother was contacted to participate in the study. He is a high-school student and has trouble with managing his time for school and games.</w:t>
+        <w:t>The study requires students currently attending school. David Truong</w:t>
+      </w:r>
+      <w:r>
+        <w:t xml:space="preserve">, Tina Nguyen, Annie Nguyen, Alex Nguyen, were </w:t>
+      </w:r>
+      <w:r>
+        <w:t xml:space="preserve">contacted to participate in the study. </w:t>
+      </w:r>
+      <w:r>
+        <w:t>They are around the age group from 13 ~ 18.</w:t>
       </w:r>
     </w:p>
     <w:p/>
@@ -176,7 +137,7 @@
               <w:spacing w:line="240" w:lineRule="auto"/>
             </w:pPr>
             <w:r>
-              <w:t>1</w:t>
+              <w:t>4</w:t>
             </w:r>
           </w:p>
         </w:tc>
@@ -314,29 +275,15 @@
         <w:pStyle w:val="Heading1"/>
         <w:contextualSpacing w:val="0"/>
       </w:pPr>
-      <w:bookmarkStart w:id="4" w:name="h.pf177p4wpki4" w:colFirst="0" w:colLast="0"/>
-      <w:bookmarkEnd w:id="4"/>
+      <w:bookmarkStart w:id="3" w:name="h.pf177p4wpki4" w:colFirst="0" w:colLast="0"/>
+      <w:bookmarkEnd w:id="3"/>
       <w:r>
         <w:t>Method</w:t>
       </w:r>
     </w:p>
-    <w:p/>
-    <w:p>
-      <w:r>
-        <w:t>The session was conducted to study the usability of our web application and learn the flaws through a high-school student’s perspective. So that we can improve the overall experience of our web application at an early stage. S</w:t>
-      </w:r>
-      <w:r>
-        <w:t>tudents will be asked a series of questions with their comments being recorded regarding the current design of the web application. From the beginning the student will be shown the homepage design of the web application. The functionality of the homepage d</w:t>
-      </w:r>
-      <w:r>
-        <w:t xml:space="preserve">esign of the web application will be explained to the student such as the “Create Catalogue” button regarding what it does, as well as pre-made catalogues such as Math and English as an example for students to understand. Students will be asked </w:t>
-      </w:r>
-      <w:r>
-        <w:lastRenderedPageBreak/>
-        <w:t>questions a</w:t>
-      </w:r>
-      <w:r>
-        <w:t>bout whether the placement of the catalogues are appropriate, next they will be shown the design on the process of making catalogues and catalogue items. At the end they will be asked if the interface was easy to understand and follow through.</w:t>
+    <w:p>
+      <w:r>
+        <w:t>The session of the study was conducted to study the functionality and interaction between the web application and the user. So that we can get any feedbacks regarding how responsive the application was, and was there anything missing. They will be verbally guided to create an account, create their own catalogue, catalogue items, and make modifications if necessary. Afterwards we will ask them if there was anything missing from the web application excluding the layout of the web application.</w:t>
       </w:r>
     </w:p>
     <w:p/>
@@ -345,19 +292,19 @@
         <w:pStyle w:val="Heading1"/>
         <w:contextualSpacing w:val="0"/>
       </w:pPr>
-      <w:bookmarkStart w:id="5" w:name="h.52zfgtsi1jnb" w:colFirst="0" w:colLast="0"/>
-      <w:bookmarkEnd w:id="5"/>
-      <w:r>
-        <w:t xml:space="preserve">Location / </w:t>
-      </w:r>
-      <w:r>
-        <w:t>Setting / Duration</w:t>
+      <w:bookmarkStart w:id="4" w:name="h.52zfgtsi1jnb" w:colFirst="0" w:colLast="0"/>
+      <w:bookmarkEnd w:id="4"/>
+      <w:r>
+        <w:t>Location / Setting / Duration</w:t>
       </w:r>
     </w:p>
     <w:p/>
     <w:p>
       <w:r>
-        <w:t>The study took place at Calvin’s house, we used a table and our design paper to show the student what we have planned for the web application. The study lasted for approximately 45 minutes.</w:t>
+        <w:t xml:space="preserve">The study took place at Calvin’s house, we used a </w:t>
+      </w:r>
+      <w:r>
+        <w:t>table and laptop that ran a local server of the web application.</w:t>
       </w:r>
     </w:p>
     <w:p/>
@@ -366,9 +313,10 @@
         <w:pStyle w:val="Heading1"/>
         <w:contextualSpacing w:val="0"/>
       </w:pPr>
-      <w:bookmarkStart w:id="6" w:name="h.iwvuoj5qqfg" w:colFirst="0" w:colLast="0"/>
-      <w:bookmarkEnd w:id="6"/>
-      <w:r>
+      <w:bookmarkStart w:id="5" w:name="h.iwvuoj5qqfg" w:colFirst="0" w:colLast="0"/>
+      <w:bookmarkEnd w:id="5"/>
+      <w:r>
+        <w:lastRenderedPageBreak/>
         <w:t>Questions Asked</w:t>
       </w:r>
     </w:p>
@@ -383,7 +331,7 @@
         <w:contextualSpacing/>
       </w:pPr>
       <w:r>
-        <w:t>Is the sidebar convenient for you to use?</w:t>
+        <w:t>Was the web application what you expected?</w:t>
       </w:r>
     </w:p>
     <w:p>
@@ -396,78 +344,69 @@
         <w:contextualSpacing/>
       </w:pPr>
       <w:r>
-        <w:t>Was the Layout (placement) of the catalogues appropriate for you to find what you were looking for</w:t>
-      </w:r>
-    </w:p>
-    <w:p>
-      <w:pPr>
+        <w:t>Besides the layout, was there anything missing?</w:t>
+      </w:r>
+    </w:p>
+    <w:p/>
+    <w:p>
+      <w:pPr>
+        <w:pStyle w:val="Heading1"/>
+        <w:contextualSpacing w:val="0"/>
+      </w:pPr>
+      <w:bookmarkStart w:id="6" w:name="h.6ov992508xhg" w:colFirst="0" w:colLast="0"/>
+      <w:bookmarkEnd w:id="6"/>
+      <w:r>
+        <w:t>Findings and Recommendations</w:t>
+      </w:r>
+    </w:p>
+    <w:p/>
+    <w:p>
+      <w:pPr>
+        <w:pStyle w:val="ListParagraph"/>
         <w:numPr>
           <w:ilvl w:val="0"/>
-          <w:numId w:val="1"/>
+          <w:numId w:val="4"/>
         </w:numPr>
-        <w:ind w:hanging="360"/>
-        <w:contextualSpacing/>
-      </w:pPr>
-      <w:r>
-        <w:t>Was the organization of the catalogue what you would prefer?</w:t>
-      </w:r>
-    </w:p>
-    <w:p>
-      <w:pPr>
+      </w:pPr>
+      <w:r>
+        <w:t>They preferred if Catalogues could also contain sub-categories to organize their subjects. For example, Math with a subcategory for Algebra and then all algebra related homework will be listed under it.</w:t>
+      </w:r>
+    </w:p>
+    <w:p>
+      <w:pPr>
+        <w:pStyle w:val="ListParagraph"/>
         <w:numPr>
           <w:ilvl w:val="0"/>
-          <w:numId w:val="1"/>
+          <w:numId w:val="4"/>
         </w:numPr>
-        <w:ind w:hanging="360"/>
-        <w:contextualSpacing/>
-      </w:pPr>
-      <w:r>
-        <w:t>Do you think the task scheduler would be helpful for y</w:t>
-      </w:r>
-      <w:r>
-        <w:t>ou to get your homework &amp; assignments complete in time?</w:t>
-      </w:r>
-    </w:p>
-    <w:p>
-      <w:pPr>
-        <w:numPr>
-          <w:ilvl w:val="0"/>
-          <w:numId w:val="1"/>
-        </w:numPr>
-        <w:ind w:hanging="360"/>
-        <w:contextualSpacing/>
-      </w:pPr>
-      <w:proofErr w:type="gramStart"/>
-      <w:r>
-        <w:t>Is</w:t>
-      </w:r>
-      <w:proofErr w:type="gramEnd"/>
-      <w:r>
-        <w:t xml:space="preserve"> there any other things that you would like the web application to have that would help you with your homework &amp; assignments?</w:t>
-      </w:r>
-    </w:p>
-    <w:p/>
+      </w:pPr>
+      <w:r>
+        <w:t>They wanted to be able to put their notes on the catalogue</w:t>
+      </w:r>
+    </w:p>
     <w:p>
       <w:pPr>
         <w:pStyle w:val="Heading1"/>
         <w:contextualSpacing w:val="0"/>
       </w:pPr>
-      <w:bookmarkStart w:id="7" w:name="h.6ov992508xhg" w:colFirst="0" w:colLast="0"/>
+      <w:bookmarkStart w:id="7" w:name="h.t511dsmgwyzf" w:colFirst="0" w:colLast="0"/>
       <w:bookmarkEnd w:id="7"/>
       <w:r>
-        <w:t>Findings and Recommendations</w:t>
+        <w:t>Discussion</w:t>
       </w:r>
     </w:p>
     <w:p/>
     <w:p>
       <w:r>
-        <w:t>We found that students would prefer if th</w:t>
-      </w:r>
-      <w:r>
-        <w:t xml:space="preserve">e web application was compatible with the phone both online and offline. Students want to be able to access the web application to double check what they have to do for school. They asked questions such as what would happen if their assignment or homework </w:t>
-      </w:r>
-      <w:r>
-        <w:t>went past the due date, if the task scheduler has a scroll bar, what the color scheme is, is it going to be plain (looks like a dialog box), adjustable sidebar, and will it have a calendar so that the students can find out what days he has free time.</w:t>
+        <w:t xml:space="preserve">From our findings and recommendations, it would </w:t>
+      </w:r>
+      <w:bookmarkStart w:id="8" w:name="_GoBack"/>
+      <w:bookmarkEnd w:id="8"/>
+      <w:r>
+        <w:t>benefit</w:t>
+      </w:r>
+      <w:r>
+        <w:t xml:space="preserve"> if we could create sub-categories for the students to use for their catalogues. We should also have some kind of note-taking method so that students may put their notes onto the catalogue, it makes sense after all that students should be able to put their notes to find out what they have done so far.</w:t>
       </w:r>
     </w:p>
     <w:p/>
@@ -476,45 +415,9 @@
         <w:pStyle w:val="Heading1"/>
         <w:contextualSpacing w:val="0"/>
       </w:pPr>
-      <w:bookmarkStart w:id="8" w:name="h.t511dsmgwyzf" w:colFirst="0" w:colLast="0"/>
-      <w:bookmarkEnd w:id="8"/>
-      <w:r>
-        <w:t>Disc</w:t>
-      </w:r>
-      <w:r>
-        <w:t>ussion</w:t>
-      </w:r>
-    </w:p>
-    <w:p/>
-    <w:p>
-      <w:r>
-        <w:t xml:space="preserve">From our findings and </w:t>
-      </w:r>
-      <w:proofErr w:type="gramStart"/>
-      <w:r>
-        <w:t>recommendations</w:t>
-      </w:r>
-      <w:proofErr w:type="gramEnd"/>
-      <w:r>
-        <w:t xml:space="preserve"> we found out that students would prefer if they were able to access the web application online and offline at their own convenience. It would also be helpful to be able if the students were notified on what ass</w:t>
-      </w:r>
-      <w:r>
-        <w:t xml:space="preserve">ignments they have due for the next day or so. There were also concerns such as how big the task scheduler will be if the students happened to a lot of assignments and homework to do. What we have to do is figure out how we can be able to display the task </w:t>
-      </w:r>
-      <w:r>
-        <w:t>scheduler in such a way that it would be appearing for the students while not also cluttering the web application with a lot of content.</w:t>
-      </w:r>
-    </w:p>
-    <w:p/>
-    <w:p>
-      <w:pPr>
-        <w:pStyle w:val="Heading1"/>
-        <w:contextualSpacing w:val="0"/>
-      </w:pPr>
       <w:bookmarkStart w:id="9" w:name="h.mym5r7ak1yzg" w:colFirst="0" w:colLast="0"/>
       <w:bookmarkEnd w:id="9"/>
       <w:r>
-        <w:lastRenderedPageBreak/>
         <w:t>Appendices</w:t>
       </w:r>
     </w:p>
@@ -529,7 +432,10 @@
         <w:contextualSpacing/>
       </w:pPr>
       <w:r>
-        <w:t>Showed David the design documents</w:t>
+        <w:t>S</w:t>
+      </w:r>
+      <w:r>
+        <w:t>howed Students the web application</w:t>
       </w:r>
     </w:p>
     <w:p>
@@ -542,7 +448,7 @@
         <w:contextualSpacing/>
       </w:pPr>
       <w:r>
-        <w:t>Explained to David about the home-page and the purpose of it</w:t>
+        <w:t>Guided them to registering an account for the website</w:t>
       </w:r>
     </w:p>
     <w:p>
@@ -555,10 +461,7 @@
         <w:contextualSpacing/>
       </w:pPr>
       <w:r>
-        <w:t>Showed Davi</w:t>
-      </w:r>
-      <w:r>
-        <w:t>d the design for the task scheduler</w:t>
+        <w:t>Watched them Login into the website</w:t>
       </w:r>
     </w:p>
     <w:p>
@@ -571,7 +474,7 @@
         <w:contextualSpacing/>
       </w:pPr>
       <w:r>
-        <w:t>Showed David the design for creating a catalogue and what kind of input it takes</w:t>
+        <w:t>Guided them on creating a Catalogue</w:t>
       </w:r>
     </w:p>
     <w:p>
@@ -584,7 +487,7 @@
         <w:contextualSpacing/>
       </w:pPr>
       <w:r>
-        <w:t>Showed David the design for creating a catalogue item and what kind of input it takes</w:t>
+        <w:t>Guided them to creating a Catalogue Item</w:t>
       </w:r>
     </w:p>
     <w:p>
@@ -597,10 +500,7 @@
         <w:contextualSpacing/>
       </w:pPr>
       <w:r>
-        <w:t>Asked David whether the sidebar on the home-page woul</w:t>
-      </w:r>
-      <w:r>
-        <w:t>d be convenient for him to use</w:t>
+        <w:t>Asked them if the web application was what they expected</w:t>
       </w:r>
     </w:p>
     <w:p>
@@ -613,7 +513,7 @@
         <w:contextualSpacing/>
       </w:pPr>
       <w:r>
-        <w:t>Asked David whether the layout of the catalogues was appropriate for him</w:t>
+        <w:t>Some of them responded with yes</w:t>
       </w:r>
     </w:p>
     <w:p>
@@ -626,10 +526,7 @@
         <w:contextualSpacing/>
       </w:pPr>
       <w:r>
-        <w:t xml:space="preserve">David asked if the web application was compatible with phones as it would be convenient for him to be able to check his phone for what he has to do for </w:t>
-      </w:r>
-      <w:r>
-        <w:t>school</w:t>
+        <w:t>David mentioned that he wanted sub-categories and some way to put his notes on the catalogue</w:t>
       </w:r>
     </w:p>
     <w:p>
@@ -641,135 +538,6 @@
         <w:ind w:hanging="360"/>
         <w:contextualSpacing/>
       </w:pPr>
-      <w:r>
-        <w:t>Asked David if there were any problems with the task scheduler</w:t>
-      </w:r>
-    </w:p>
-    <w:p>
-      <w:pPr>
-        <w:numPr>
-          <w:ilvl w:val="0"/>
-          <w:numId w:val="3"/>
-        </w:numPr>
-        <w:ind w:hanging="360"/>
-        <w:contextualSpacing/>
-      </w:pPr>
-      <w:r>
-        <w:t>David responded by asking what happens if you go past the due date for one of the assignments</w:t>
-      </w:r>
-    </w:p>
-    <w:p>
-      <w:pPr>
-        <w:numPr>
-          <w:ilvl w:val="0"/>
-          <w:numId w:val="3"/>
-        </w:numPr>
-        <w:ind w:hanging="360"/>
-        <w:contextualSpacing/>
-      </w:pPr>
-      <w:r>
-        <w:t>Replied to David saying that if the assignment goes past the due date, nothing would happen until the user clicks on the assignment to remove it or extend it.</w:t>
-      </w:r>
-    </w:p>
-    <w:p>
-      <w:pPr>
-        <w:numPr>
-          <w:ilvl w:val="0"/>
-          <w:numId w:val="3"/>
-        </w:numPr>
-        <w:ind w:hanging="360"/>
-        <w:contextualSpacing/>
-      </w:pPr>
-      <w:r>
-        <w:t>David asked with the task scheduler will have scroll bars due to the possibility of having many a</w:t>
-      </w:r>
-      <w:r>
-        <w:t>ssignments to do</w:t>
-      </w:r>
-    </w:p>
-    <w:p>
-      <w:pPr>
-        <w:numPr>
-          <w:ilvl w:val="0"/>
-          <w:numId w:val="3"/>
-        </w:numPr>
-        <w:ind w:hanging="360"/>
-        <w:contextualSpacing/>
-      </w:pPr>
-      <w:r>
-        <w:t>Replied to David saying that when the task scheduler’s width is too large for the web application to hold, the task scheduler will generate a new row for tasks and if the height is too large then a vertical scroll bar will be necessary</w:t>
-      </w:r>
-    </w:p>
-    <w:p>
-      <w:pPr>
-        <w:numPr>
-          <w:ilvl w:val="0"/>
-          <w:numId w:val="3"/>
-        </w:numPr>
-        <w:ind w:hanging="360"/>
-        <w:contextualSpacing/>
-      </w:pPr>
-      <w:r>
-        <w:t>Dav</w:t>
-      </w:r>
-      <w:r>
-        <w:t>id asked whether the design of the web application will be plain</w:t>
-      </w:r>
-    </w:p>
-    <w:p>
-      <w:pPr>
-        <w:numPr>
-          <w:ilvl w:val="1"/>
-          <w:numId w:val="3"/>
-        </w:numPr>
-        <w:ind w:hanging="360"/>
-        <w:contextualSpacing/>
-      </w:pPr>
-      <w:r>
-        <w:t>as in looking like a series of dialog boxes</w:t>
-      </w:r>
-    </w:p>
-    <w:p>
-      <w:pPr>
-        <w:numPr>
-          <w:ilvl w:val="0"/>
-          <w:numId w:val="3"/>
-        </w:numPr>
-        <w:ind w:hanging="360"/>
-        <w:contextualSpacing/>
-      </w:pPr>
-      <w:r>
-        <w:t>David also wanted customizable background for the web application so that he feels like the web application is personalized for him</w:t>
-      </w:r>
-    </w:p>
-    <w:p>
-      <w:pPr>
-        <w:numPr>
-          <w:ilvl w:val="0"/>
-          <w:numId w:val="3"/>
-        </w:numPr>
-        <w:ind w:hanging="360"/>
-        <w:contextualSpacing/>
-      </w:pPr>
-      <w:r>
-        <w:t xml:space="preserve">David asked if </w:t>
-      </w:r>
-      <w:r>
-        <w:t>the sidebars were adjustable</w:t>
-      </w:r>
-    </w:p>
-    <w:p>
-      <w:pPr>
-        <w:numPr>
-          <w:ilvl w:val="0"/>
-          <w:numId w:val="3"/>
-        </w:numPr>
-        <w:ind w:hanging="360"/>
-        <w:contextualSpacing/>
-      </w:pPr>
-      <w:r>
-        <w:t>David wants a calendar on the web application so that he can find out what days he will be free to do other things besides homework</w:t>
-      </w:r>
     </w:p>
     <w:sectPr>
       <w:pgSz w:w="12240" w:h="15840"/>
@@ -1010,6 +778,119 @@
     </w:lvl>
   </w:abstractNum>
   <w:abstractNum w:abstractNumId="2" w15:restartNumberingAfterBreak="0">
+    <w:nsid w:val="4CFB6D70"/>
+    <w:multiLevelType w:val="hybridMultilevel"/>
+    <w:tmpl w:val="7BEEBA3E"/>
+    <w:lvl w:ilvl="0" w:tplc="10090001">
+      <w:start w:val="1"/>
+      <w:numFmt w:val="bullet"/>
+      <w:lvlText w:val=""/>
+      <w:lvlJc w:val="left"/>
+      <w:pPr>
+        <w:ind w:left="720" w:hanging="360"/>
+      </w:pPr>
+      <w:rPr>
+        <w:rFonts w:ascii="Symbol" w:hAnsi="Symbol" w:hint="default"/>
+      </w:rPr>
+    </w:lvl>
+    <w:lvl w:ilvl="1" w:tplc="10090003" w:tentative="1">
+      <w:start w:val="1"/>
+      <w:numFmt w:val="bullet"/>
+      <w:lvlText w:val="o"/>
+      <w:lvlJc w:val="left"/>
+      <w:pPr>
+        <w:ind w:left="1440" w:hanging="360"/>
+      </w:pPr>
+      <w:rPr>
+        <w:rFonts w:ascii="Courier New" w:hAnsi="Courier New" w:cs="Courier New" w:hint="default"/>
+      </w:rPr>
+    </w:lvl>
+    <w:lvl w:ilvl="2" w:tplc="10090005" w:tentative="1">
+      <w:start w:val="1"/>
+      <w:numFmt w:val="bullet"/>
+      <w:lvlText w:val=""/>
+      <w:lvlJc w:val="left"/>
+      <w:pPr>
+        <w:ind w:left="2160" w:hanging="360"/>
+      </w:pPr>
+      <w:rPr>
+        <w:rFonts w:ascii="Wingdings" w:hAnsi="Wingdings" w:hint="default"/>
+      </w:rPr>
+    </w:lvl>
+    <w:lvl w:ilvl="3" w:tplc="10090001" w:tentative="1">
+      <w:start w:val="1"/>
+      <w:numFmt w:val="bullet"/>
+      <w:lvlText w:val=""/>
+      <w:lvlJc w:val="left"/>
+      <w:pPr>
+        <w:ind w:left="2880" w:hanging="360"/>
+      </w:pPr>
+      <w:rPr>
+        <w:rFonts w:ascii="Symbol" w:hAnsi="Symbol" w:hint="default"/>
+      </w:rPr>
+    </w:lvl>
+    <w:lvl w:ilvl="4" w:tplc="10090003" w:tentative="1">
+      <w:start w:val="1"/>
+      <w:numFmt w:val="bullet"/>
+      <w:lvlText w:val="o"/>
+      <w:lvlJc w:val="left"/>
+      <w:pPr>
+        <w:ind w:left="3600" w:hanging="360"/>
+      </w:pPr>
+      <w:rPr>
+        <w:rFonts w:ascii="Courier New" w:hAnsi="Courier New" w:cs="Courier New" w:hint="default"/>
+      </w:rPr>
+    </w:lvl>
+    <w:lvl w:ilvl="5" w:tplc="10090005" w:tentative="1">
+      <w:start w:val="1"/>
+      <w:numFmt w:val="bullet"/>
+      <w:lvlText w:val=""/>
+      <w:lvlJc w:val="left"/>
+      <w:pPr>
+        <w:ind w:left="4320" w:hanging="360"/>
+      </w:pPr>
+      <w:rPr>
+        <w:rFonts w:ascii="Wingdings" w:hAnsi="Wingdings" w:hint="default"/>
+      </w:rPr>
+    </w:lvl>
+    <w:lvl w:ilvl="6" w:tplc="10090001" w:tentative="1">
+      <w:start w:val="1"/>
+      <w:numFmt w:val="bullet"/>
+      <w:lvlText w:val=""/>
+      <w:lvlJc w:val="left"/>
+      <w:pPr>
+        <w:ind w:left="5040" w:hanging="360"/>
+      </w:pPr>
+      <w:rPr>
+        <w:rFonts w:ascii="Symbol" w:hAnsi="Symbol" w:hint="default"/>
+      </w:rPr>
+    </w:lvl>
+    <w:lvl w:ilvl="7" w:tplc="10090003" w:tentative="1">
+      <w:start w:val="1"/>
+      <w:numFmt w:val="bullet"/>
+      <w:lvlText w:val="o"/>
+      <w:lvlJc w:val="left"/>
+      <w:pPr>
+        <w:ind w:left="5760" w:hanging="360"/>
+      </w:pPr>
+      <w:rPr>
+        <w:rFonts w:ascii="Courier New" w:hAnsi="Courier New" w:cs="Courier New" w:hint="default"/>
+      </w:rPr>
+    </w:lvl>
+    <w:lvl w:ilvl="8" w:tplc="10090005" w:tentative="1">
+      <w:start w:val="1"/>
+      <w:numFmt w:val="bullet"/>
+      <w:lvlText w:val=""/>
+      <w:lvlJc w:val="left"/>
+      <w:pPr>
+        <w:ind w:left="6480" w:hanging="360"/>
+      </w:pPr>
+      <w:rPr>
+        <w:rFonts w:ascii="Wingdings" w:hAnsi="Wingdings" w:hint="default"/>
+      </w:rPr>
+    </w:lvl>
+  </w:abstractNum>
+  <w:abstractNum w:abstractNumId="3" w15:restartNumberingAfterBreak="0">
     <w:nsid w:val="78D25083"/>
     <w:multiLevelType w:val="multilevel"/>
     <w:tmpl w:val="0B9A637E"/>
@@ -1129,6 +1010,9 @@
     <w:abstractNumId w:val="0"/>
   </w:num>
   <w:num w:numId="3">
+    <w:abstractNumId w:val="3"/>
+  </w:num>
+  <w:num w:numId="4">
     <w:abstractNumId w:val="2"/>
   </w:num>
 </w:numbering>
@@ -1699,6 +1583,17 @@
       <w:tblStyleColBandSize w:val="1"/>
     </w:tblPr>
   </w:style>
+  <w:style w:type="paragraph" w:styleId="ListParagraph">
+    <w:name w:val="List Paragraph"/>
+    <w:basedOn w:val="Normal"/>
+    <w:uiPriority w:val="34"/>
+    <w:qFormat/>
+    <w:rsid w:val="00F25754"/>
+    <w:pPr>
+      <w:ind w:left="720"/>
+      <w:contextualSpacing/>
+    </w:pPr>
+  </w:style>
 </w:styles>
 </file>
 
